--- a/PROJETO BD/4Entrega/PROJETO BASE DE DADOS 2018 Parte 4.docx
+++ b/PROJETO BD/4Entrega/PROJETO BASE DE DADOS 2018 Parte 4.docx
@@ -4,7 +4,7 @@
   <w:body>
     <w:p>
       <w:pPr>
-        <w:pStyle w:val="Heading2"/>
+        <w:pStyle w:val="Ttulo2"/>
         <w:jc w:val="center"/>
       </w:pPr>
       <w:r>
@@ -341,7 +341,7 @@
                 <v:stroke joinstyle="miter"/>
                 <v:path gradientshapeok="t" o:connecttype="rect"/>
               </v:shapetype>
-              <v:shape id="Text Box 1" o:spid="_x0000_s1026" type="#_x0000_t202" style="position:absolute;margin-left:56.3pt;margin-top:371.9pt;width:339.05pt;height:196.35pt;z-index:251659264;visibility:visible;mso-wrap-style:square;mso-height-percent:0;mso-wrap-distance-left:9pt;mso-wrap-distance-top:0;mso-wrap-distance-right:9pt;mso-wrap-distance-bottom:0;mso-position-horizontal:absolute;mso-position-horizontal-relative:text;mso-position-vertical:absolute;mso-position-vertical-relative:text;mso-height-percent:0;mso-height-relative:margin;v-text-anchor:top" o:gfxdata="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" fillcolor="white [3201]" strokecolor="black [3200]" strokeweight="1pt">
+              <v:shape id="Text Box 1" o:spid="_x0000_s1026" type="#_x0000_t202" style="position:absolute;margin-left:56.3pt;margin-top:371.9pt;width:339.05pt;height:196.35pt;z-index:251659264;visibility:visible;mso-wrap-style:square;mso-height-percent:0;mso-wrap-distance-left:9pt;mso-wrap-distance-top:0;mso-wrap-distance-right:9pt;mso-wrap-distance-bottom:0;mso-position-horizontal:absolute;mso-position-horizontal-relative:text;mso-position-vertical:absolute;mso-position-vertical-relative:text;mso-height-percent:0;mso-height-relative:margin;v-text-anchor:top" o:gfxdata="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" fillcolor="white [3201]" strokecolor="black [3200]" strokeweight="1pt">
                 <v:textbox>
                   <w:txbxContent>
                     <w:p/>
@@ -749,7 +749,7 @@
           </mc:Choice>
           <mc:Fallback>
             <w:pict>
-              <v:shape w14:anchorId="6F68B4B8" id="Text Box 4" o:spid="_x0000_s1027" type="#_x0000_t202" style="position:absolute;margin-left:62.9pt;margin-top:3.6pt;width:322.25pt;height:273.05pt;z-index:251660288;visibility:visible;mso-wrap-style:square;mso-width-percent:0;mso-height-percent:0;mso-wrap-distance-left:9pt;mso-wrap-distance-top:0;mso-wrap-distance-right:9pt;mso-wrap-distance-bottom:0;mso-position-horizontal:absolute;mso-position-horizontal-relative:text;mso-position-vertical:absolute;mso-position-vertical-relative:text;mso-width-percent:0;mso-height-percent:0;mso-width-relative:margin;mso-height-relative:margin;v-text-anchor:top" o:gfxdata="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" filled="f" stroked="f" strokeweight="1pt">
+              <v:shape w14:anchorId="6F68B4B8" id="Text Box 4" o:spid="_x0000_s1027" type="#_x0000_t202" style="position:absolute;margin-left:62.9pt;margin-top:3.6pt;width:322.25pt;height:273.05pt;z-index:251660288;visibility:visible;mso-wrap-style:square;mso-width-percent:0;mso-height-percent:0;mso-wrap-distance-left:9pt;mso-wrap-distance-top:0;mso-wrap-distance-right:9pt;mso-wrap-distance-bottom:0;mso-position-horizontal:absolute;mso-position-horizontal-relative:text;mso-position-vertical:absolute;mso-position-vertical-relative:text;mso-width-percent:0;mso-height-percent:0;mso-width-relative:margin;mso-height-relative:margin;v-text-anchor:top" o:gfxdata="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" filled="f" stroked="f" strokeweight="1pt">
                 <v:textbox>
                   <w:txbxContent>
                     <w:p>
@@ -799,7 +799,7 @@
                                     </pic:cNvPicPr>
                                   </pic:nvPicPr>
                                   <pic:blipFill>
-                                    <a:blip r:embed="rId8">
+                                    <a:blip r:embed="rId9">
                                       <a:extLst>
                                         <a:ext uri="{28A0092B-C50C-407E-A947-70E740481C1C}">
                                           <a14:useLocalDpi xmlns:a14="http://schemas.microsoft.com/office/drawing/2010/main" val="0"/>
@@ -896,7 +896,7 @@
     </w:p>
     <w:p>
       <w:pPr>
-        <w:pStyle w:val="Heading2"/>
+        <w:pStyle w:val="Ttulo2"/>
         <w:rPr>
           <w:rFonts w:asciiTheme="minorHAnsi" w:eastAsiaTheme="minorHAnsi" w:hAnsiTheme="minorHAnsi" w:cstheme="minorBidi"/>
           <w:color w:val="auto"/>
@@ -938,7 +938,7 @@
     </w:p>
     <w:p>
       <w:pPr>
-        <w:pStyle w:val="Heading2"/>
+        <w:pStyle w:val="Ttulo2"/>
         <w:rPr>
           <w:sz w:val="56"/>
           <w:szCs w:val="56"/>
@@ -950,13 +950,151 @@
           <w:szCs w:val="56"/>
         </w:rPr>
         <w:lastRenderedPageBreak/>
-        <w:t>I</w:t>
-      </w:r>
-      <w:r>
+        <w:t>RESTRIÇÕES DE INTEGRIDADE</w:t>
+      </w:r>
+    </w:p>
+    <w:p>
+      <w:r>
+        <w:t>a)</w:t>
+      </w:r>
+    </w:p>
+    <w:p>
+      <w:r>
+        <w:rPr>
+          <w:noProof/>
+        </w:rPr>
+        <w:drawing>
+          <wp:inline distT="0" distB="0" distL="0" distR="0" wp14:anchorId="24E2D107" wp14:editId="5C56749E">
+            <wp:extent cx="5282988" cy="2633581"/>
+            <wp:effectExtent l="0" t="0" r="0" b="0"/>
+            <wp:docPr id="6" name="Imagem 6"/>
+            <wp:cNvGraphicFramePr>
+              <a:graphicFrameLocks xmlns:a="http://schemas.openxmlformats.org/drawingml/2006/main" noChangeAspect="1"/>
+            </wp:cNvGraphicFramePr>
+            <a:graphic xmlns:a="http://schemas.openxmlformats.org/drawingml/2006/main">
+              <a:graphicData uri="http://schemas.openxmlformats.org/drawingml/2006/picture">
+                <pic:pic xmlns:pic="http://schemas.openxmlformats.org/drawingml/2006/picture">
+                  <pic:nvPicPr>
+                    <pic:cNvPr id="0" name="Picture 1"/>
+                    <pic:cNvPicPr>
+                      <a:picLocks noChangeAspect="1" noChangeArrowheads="1"/>
+                    </pic:cNvPicPr>
+                  </pic:nvPicPr>
+                  <pic:blipFill>
+                    <a:blip r:embed="rId10">
+                      <a:extLst>
+                        <a:ext uri="{28A0092B-C50C-407E-A947-70E740481C1C}">
+                          <a14:useLocalDpi xmlns:a14="http://schemas.microsoft.com/office/drawing/2010/main" val="0"/>
+                        </a:ext>
+                      </a:extLst>
+                    </a:blip>
+                    <a:srcRect/>
+                    <a:stretch>
+                      <a:fillRect/>
+                    </a:stretch>
+                  </pic:blipFill>
+                  <pic:spPr bwMode="auto">
+                    <a:xfrm>
+                      <a:off x="0" y="0"/>
+                      <a:ext cx="5294349" cy="2639245"/>
+                    </a:xfrm>
+                    <a:prstGeom prst="rect">
+                      <a:avLst/>
+                    </a:prstGeom>
+                    <a:noFill/>
+                    <a:ln>
+                      <a:noFill/>
+                    </a:ln>
+                  </pic:spPr>
+                </pic:pic>
+              </a:graphicData>
+            </a:graphic>
+          </wp:inline>
+        </w:drawing>
+      </w:r>
+    </w:p>
+    <w:p>
+      <w:r>
+        <w:t>b)</w:t>
+      </w:r>
+    </w:p>
+    <w:p>
+      <w:r>
+        <w:rPr>
+          <w:noProof/>
+        </w:rPr>
+        <w:drawing>
+          <wp:inline distT="0" distB="0" distL="0" distR="0" wp14:anchorId="52ED5EC2" wp14:editId="40311B06">
+            <wp:extent cx="5308388" cy="2536694"/>
+            <wp:effectExtent l="19050" t="19050" r="26035" b="16510"/>
+            <wp:docPr id="9" name="Imagem 9"/>
+            <wp:cNvGraphicFramePr>
+              <a:graphicFrameLocks xmlns:a="http://schemas.openxmlformats.org/drawingml/2006/main" noChangeAspect="1"/>
+            </wp:cNvGraphicFramePr>
+            <a:graphic xmlns:a="http://schemas.openxmlformats.org/drawingml/2006/main">
+              <a:graphicData uri="http://schemas.openxmlformats.org/drawingml/2006/picture">
+                <pic:pic xmlns:pic="http://schemas.openxmlformats.org/drawingml/2006/picture">
+                  <pic:nvPicPr>
+                    <pic:cNvPr id="0" name="Picture 2"/>
+                    <pic:cNvPicPr>
+                      <a:picLocks noChangeAspect="1" noChangeArrowheads="1"/>
+                    </pic:cNvPicPr>
+                  </pic:nvPicPr>
+                  <pic:blipFill>
+                    <a:blip r:embed="rId11">
+                      <a:extLst>
+                        <a:ext uri="{28A0092B-C50C-407E-A947-70E740481C1C}">
+                          <a14:useLocalDpi xmlns:a14="http://schemas.microsoft.com/office/drawing/2010/main" val="0"/>
+                        </a:ext>
+                      </a:extLst>
+                    </a:blip>
+                    <a:srcRect/>
+                    <a:stretch>
+                      <a:fillRect/>
+                    </a:stretch>
+                  </pic:blipFill>
+                  <pic:spPr bwMode="auto">
+                    <a:xfrm>
+                      <a:off x="0" y="0"/>
+                      <a:ext cx="5316815" cy="2540721"/>
+                    </a:xfrm>
+                    <a:prstGeom prst="rect">
+                      <a:avLst/>
+                    </a:prstGeom>
+                    <a:noFill/>
+                    <a:ln>
+                      <a:solidFill>
+                        <a:schemeClr val="tx1"/>
+                      </a:solidFill>
+                    </a:ln>
+                  </pic:spPr>
+                </pic:pic>
+              </a:graphicData>
+            </a:graphic>
+          </wp:inline>
+        </w:drawing>
+      </w:r>
+    </w:p>
+    <w:p>
+      <w:pPr>
+        <w:pStyle w:val="Ttulo2"/>
         <w:rPr>
           <w:sz w:val="56"/>
           <w:szCs w:val="56"/>
         </w:rPr>
+      </w:pPr>
+      <w:r>
+        <w:rPr>
+          <w:sz w:val="56"/>
+          <w:szCs w:val="56"/>
+        </w:rPr>
+        <w:t>I</w:t>
+      </w:r>
+      <w:r>
+        <w:rPr>
+          <w:sz w:val="56"/>
+          <w:szCs w:val="56"/>
+        </w:rPr>
         <w:t>NDICES</w:t>
       </w:r>
     </w:p>
@@ -964,25 +1102,7 @@
     <w:p/>
     <w:p>
       <w:r>
-        <w:t>Os índices são uma maneira comum de melhorar o desempenho d</w:t>
-      </w:r>
-      <w:r>
-        <w:t>e uma base</w:t>
-      </w:r>
-      <w:r>
-        <w:t xml:space="preserve"> de dados. Um índice permite que o servidor de </w:t>
-      </w:r>
-      <w:r>
-        <w:t xml:space="preserve">uma base </w:t>
-      </w:r>
-      <w:r>
-        <w:t>de dados localize linhas específicas muito mais rápido do que seria possível sem um índice. Mas os índices também adicionam sobrecarga ao sistema de banco de dados como um todo, portanto devem ser usados ​​de maneira sensata</w:t>
-      </w:r>
-      <w:r>
-        <w:t xml:space="preserve"> e eficiente</w:t>
-      </w:r>
-      <w:r>
-        <w:t>.</w:t>
+        <w:t>Os índices são uma maneira comum de melhorar o desempenho de uma base de dados. Um índice permite que o servidor de uma base de dados localize linhas específicas muito mais rápido do que seria possível sem um índice. Mas os índices também adicionam sobrecarga ao sistema de banco de dados como um todo, portanto devem ser usados ​​de maneira sensata e eficiente.</w:t>
       </w:r>
     </w:p>
     <w:p>
@@ -992,7 +1112,7 @@
     </w:p>
     <w:p>
       <w:pPr>
-        <w:pStyle w:val="ListParagraph"/>
+        <w:pStyle w:val="PargrafodaLista"/>
         <w:numPr>
           <w:ilvl w:val="0"/>
           <w:numId w:val="4"/>
@@ -1062,7 +1182,7 @@
                                           <pic:cNvPicPr/>
                                         </pic:nvPicPr>
                                         <pic:blipFill>
-                                          <a:blip r:embed="rId9">
+                                          <a:blip r:embed="rId12">
                                             <a:extLst>
                                               <a:ext uri="{28A0092B-C50C-407E-A947-70E740481C1C}">
                                                 <a14:useLocalDpi xmlns:a14="http://schemas.microsoft.com/office/drawing/2010/main" val="0"/>
@@ -1111,7 +1231,7 @@
           </mc:Choice>
           <mc:Fallback>
             <w:pict>
-              <v:shape w14:anchorId="488C0691" id="Text Box 3" o:spid="_x0000_s1028" type="#_x0000_t202" style="position:absolute;left:0;text-align:left;margin-left:119.75pt;margin-top:13.35pt;width:203.85pt;height:76.05pt;z-index:251661312;visibility:visible;mso-wrap-style:square;mso-width-percent:0;mso-height-percent:0;mso-wrap-distance-left:9pt;mso-wrap-distance-top:0;mso-wrap-distance-right:9pt;mso-wrap-distance-bottom:0;mso-position-horizontal:absolute;mso-position-horizontal-relative:text;mso-position-vertical:absolute;mso-position-vertical-relative:text;mso-width-percent:0;mso-height-percent:0;mso-width-relative:margin;mso-height-relative:margin;v-text-anchor:top" o:gfxdata="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" fillcolor="white [3201]" strokeweight=".5pt">
+              <v:shape w14:anchorId="488C0691" id="Text Box 3" o:spid="_x0000_s1028" type="#_x0000_t202" style="position:absolute;left:0;text-align:left;margin-left:119.75pt;margin-top:13.35pt;width:203.85pt;height:76.05pt;z-index:251661312;visibility:visible;mso-wrap-style:square;mso-width-percent:0;mso-height-percent:0;mso-wrap-distance-left:9pt;mso-wrap-distance-top:0;mso-wrap-distance-right:9pt;mso-wrap-distance-bottom:0;mso-position-horizontal:absolute;mso-position-horizontal-relative:text;mso-position-vertical:absolute;mso-position-vertical-relative:text;mso-width-percent:0;mso-height-percent:0;mso-width-relative:margin;mso-height-relative:margin;v-text-anchor:top" o:gfxdata="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" fillcolor="white [3201]" strokeweight=".5pt">
                 <v:textbox>
                   <w:txbxContent>
                     <w:p>
@@ -1135,7 +1255,7 @@
                                     <pic:cNvPicPr/>
                                   </pic:nvPicPr>
                                   <pic:blipFill>
-                                    <a:blip r:embed="rId9">
+                                    <a:blip r:embed="rId13">
                                       <a:extLst>
                                         <a:ext uri="{28A0092B-C50C-407E-A947-70E740481C1C}">
                                           <a14:useLocalDpi xmlns:a14="http://schemas.microsoft.com/office/drawing/2010/main" val="0"/>
@@ -1181,7 +1301,7 @@
     <w:p/>
     <w:p>
       <w:pPr>
-        <w:pStyle w:val="ListParagraph"/>
+        <w:pStyle w:val="PargrafodaLista"/>
         <w:numPr>
           <w:ilvl w:val="1"/>
           <w:numId w:val="4"/>
@@ -1214,7 +1334,7 @@
     </w:p>
     <w:p>
       <w:pPr>
-        <w:pStyle w:val="ListParagraph"/>
+        <w:pStyle w:val="PargrafodaLista"/>
       </w:pPr>
       <w:r>
         <w:rPr>
@@ -1280,7 +1400,7 @@
                                           <pic:cNvPicPr/>
                                         </pic:nvPicPr>
                                         <pic:blipFill>
-                                          <a:blip r:embed="rId10">
+                                          <a:blip r:embed="rId14">
                                             <a:extLst>
                                               <a:ext uri="{28A0092B-C50C-407E-A947-70E740481C1C}">
                                                 <a14:useLocalDpi xmlns:a14="http://schemas.microsoft.com/office/drawing/2010/main" val="0"/>
@@ -1326,7 +1446,7 @@
           </mc:Choice>
           <mc:Fallback>
             <w:pict>
-              <v:shape w14:anchorId="604737F1" id="Text Box 20" o:spid="_x0000_s1029" type="#_x0000_t202" style="position:absolute;left:0;text-align:left;margin-left:34.8pt;margin-top:14.95pt;width:232.2pt;height:80.05pt;z-index:251664384;visibility:visible;mso-wrap-style:square;mso-width-percent:0;mso-wrap-distance-left:9pt;mso-wrap-distance-top:0;mso-wrap-distance-right:9pt;mso-wrap-distance-bottom:0;mso-position-horizontal:absolute;mso-position-horizontal-relative:text;mso-position-vertical:absolute;mso-position-vertical-relative:text;mso-width-percent:0;mso-width-relative:margin;v-text-anchor:top" o:gfxdata="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" fillcolor="white [3201]" strokeweight=".5pt">
+              <v:shape w14:anchorId="604737F1" id="Text Box 20" o:spid="_x0000_s1029" type="#_x0000_t202" style="position:absolute;left:0;text-align:left;margin-left:34.8pt;margin-top:14.95pt;width:232.2pt;height:80.05pt;z-index:251664384;visibility:visible;mso-wrap-style:square;mso-width-percent:0;mso-wrap-distance-left:9pt;mso-wrap-distance-top:0;mso-wrap-distance-right:9pt;mso-wrap-distance-bottom:0;mso-position-horizontal:absolute;mso-position-horizontal-relative:text;mso-position-vertical:absolute;mso-position-vertical-relative:text;mso-width-percent:0;mso-width-relative:margin;v-text-anchor:top" o:gfxdata="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" fillcolor="white [3201]" strokeweight=".5pt">
                 <v:textbox>
                   <w:txbxContent>
                     <w:p>
@@ -1350,7 +1470,7 @@
                                     <pic:cNvPicPr/>
                                   </pic:nvPicPr>
                                   <pic:blipFill>
-                                    <a:blip r:embed="rId10">
+                                    <a:blip r:embed="rId15">
                                       <a:extLst>
                                         <a:ext uri="{28A0092B-C50C-407E-A947-70E740481C1C}">
                                           <a14:useLocalDpi xmlns:a14="http://schemas.microsoft.com/office/drawing/2010/main" val="0"/>
@@ -1387,7 +1507,7 @@
     </w:p>
     <w:p>
       <w:pPr>
-        <w:pStyle w:val="ListParagraph"/>
+        <w:pStyle w:val="PargrafodaLista"/>
         <w:numPr>
           <w:ilvl w:val="1"/>
           <w:numId w:val="4"/>
@@ -1457,7 +1577,7 @@
                                           <pic:cNvPicPr/>
                                         </pic:nvPicPr>
                                         <pic:blipFill>
-                                          <a:blip r:embed="rId11">
+                                          <a:blip r:embed="rId16">
                                             <a:extLst>
                                               <a:ext uri="{28A0092B-C50C-407E-A947-70E740481C1C}">
                                                 <a14:useLocalDpi xmlns:a14="http://schemas.microsoft.com/office/drawing/2010/main" val="0"/>
@@ -1506,7 +1626,7 @@
           </mc:Choice>
           <mc:Fallback>
             <w:pict>
-              <v:shape w14:anchorId="12E37FC3" id="Text Box 22" o:spid="_x0000_s1030" type="#_x0000_t202" style="position:absolute;left:0;text-align:left;margin-left:274.05pt;margin-top:6.65pt;width:239.4pt;height:69.55pt;z-index:251666432;visibility:visible;mso-wrap-style:square;mso-width-percent:0;mso-height-percent:0;mso-wrap-distance-left:9pt;mso-wrap-distance-top:0;mso-wrap-distance-right:9pt;mso-wrap-distance-bottom:0;mso-position-horizontal:absolute;mso-position-horizontal-relative:text;mso-position-vertical:absolute;mso-position-vertical-relative:text;mso-width-percent:0;mso-height-percent:0;mso-width-relative:margin;mso-height-relative:margin;v-text-anchor:top" o:gfxdata="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" fillcolor="white [3201]" strokeweight=".5pt">
+              <v:shape w14:anchorId="12E37FC3" id="Text Box 22" o:spid="_x0000_s1030" type="#_x0000_t202" style="position:absolute;left:0;text-align:left;margin-left:274.05pt;margin-top:6.65pt;width:239.4pt;height:69.55pt;z-index:251666432;visibility:visible;mso-wrap-style:square;mso-width-percent:0;mso-height-percent:0;mso-wrap-distance-left:9pt;mso-wrap-distance-top:0;mso-wrap-distance-right:9pt;mso-wrap-distance-bottom:0;mso-position-horizontal:absolute;mso-position-horizontal-relative:text;mso-position-vertical:absolute;mso-position-vertical-relative:text;mso-width-percent:0;mso-height-percent:0;mso-width-relative:margin;mso-height-relative:margin;v-text-anchor:top" o:gfxdata="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" fillcolor="white [3201]" strokeweight=".5pt">
                 <v:textbox>
                   <w:txbxContent>
                     <w:p>
@@ -1530,7 +1650,7 @@
                                     <pic:cNvPicPr/>
                                   </pic:nvPicPr>
                                   <pic:blipFill>
-                                    <a:blip r:embed="rId11">
+                                    <a:blip r:embed="rId17">
                                       <a:extLst>
                                         <a:ext uri="{28A0092B-C50C-407E-A947-70E740481C1C}">
                                           <a14:useLocalDpi xmlns:a14="http://schemas.microsoft.com/office/drawing/2010/main" val="0"/>
@@ -1575,12 +1695,7 @@
         <w:ind w:left="720"/>
       </w:pPr>
       <w:r>
-        <w:t>Quando é criada a base de dados no postgreSQL, automaticamente é forn</w:t>
-      </w:r>
-      <w:bookmarkStart w:id="0" w:name="_GoBack"/>
-      <w:bookmarkEnd w:id="0"/>
-      <w:r>
-        <w:t xml:space="preserve">ecido um índice BTree a tabela. Neste caso iremos criar outro índice </w:t>
+        <w:t xml:space="preserve">Quando é criada a base de dados no postgreSQL, automaticamente é fornecido um índice BTree a tabela. Neste caso iremos criar outro índice </w:t>
       </w:r>
       <w:r>
         <w:t xml:space="preserve">HASH (Já que o BITMAP não é suportado pelo postgreSQL) </w:t>
@@ -1829,14 +1944,13 @@
         <w:ind w:left="720"/>
       </w:pPr>
       <w:r>
-        <w:lastRenderedPageBreak/>
         <w:t>Para a tabela Vigia, o método de criação é igual ao do Video e também pode se verificar uma descida/melhoria de tempo de execução.</w:t>
       </w:r>
     </w:p>
     <w:p/>
     <w:p>
       <w:pPr>
-        <w:pStyle w:val="ListParagraph"/>
+        <w:pStyle w:val="PargrafodaLista"/>
         <w:numPr>
           <w:ilvl w:val="0"/>
           <w:numId w:val="4"/>
@@ -1908,7 +2022,7 @@
                                           <pic:cNvPicPr/>
                                         </pic:nvPicPr>
                                         <pic:blipFill>
-                                          <a:blip r:embed="rId12">
+                                          <a:blip r:embed="rId18">
                                             <a:extLst>
                                               <a:ext uri="{28A0092B-C50C-407E-A947-70E740481C1C}">
                                                 <a14:useLocalDpi xmlns:a14="http://schemas.microsoft.com/office/drawing/2010/main" val="0"/>
@@ -1957,7 +2071,7 @@
           </mc:Choice>
           <mc:Fallback>
             <w:pict>
-              <v:shape w14:anchorId="7A40FA37" id="Text Box 5" o:spid="_x0000_s1031" type="#_x0000_t202" style="position:absolute;margin-left:76.2pt;margin-top:1.25pt;width:271pt;height:57.45pt;z-index:251663360;visibility:visible;mso-wrap-style:square;mso-width-percent:0;mso-height-percent:0;mso-wrap-distance-left:9pt;mso-wrap-distance-top:0;mso-wrap-distance-right:9pt;mso-wrap-distance-bottom:0;mso-position-horizontal:absolute;mso-position-horizontal-relative:text;mso-position-vertical:absolute;mso-position-vertical-relative:text;mso-width-percent:0;mso-height-percent:0;mso-width-relative:margin;mso-height-relative:margin;v-text-anchor:top" o:gfxdata="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" fillcolor="white [3201]" strokeweight=".5pt">
+              <v:shape w14:anchorId="7A40FA37" id="Text Box 5" o:spid="_x0000_s1031" type="#_x0000_t202" style="position:absolute;margin-left:76.2pt;margin-top:1.25pt;width:271pt;height:57.45pt;z-index:251663360;visibility:visible;mso-wrap-style:square;mso-width-percent:0;mso-height-percent:0;mso-wrap-distance-left:9pt;mso-wrap-distance-top:0;mso-wrap-distance-right:9pt;mso-wrap-distance-bottom:0;mso-position-horizontal:absolute;mso-position-horizontal-relative:text;mso-position-vertical:absolute;mso-position-vertical-relative:text;mso-width-percent:0;mso-height-percent:0;mso-width-relative:margin;mso-height-relative:margin;v-text-anchor:top" o:gfxdata="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" fillcolor="white [3201]" strokeweight=".5pt">
                 <v:textbox>
                   <w:txbxContent>
                     <w:p>
@@ -1981,7 +2095,7 @@
                                     <pic:cNvPicPr/>
                                   </pic:nvPicPr>
                                   <pic:blipFill>
-                                    <a:blip r:embed="rId12">
+                                    <a:blip r:embed="rId19">
                                       <a:extLst>
                                         <a:ext uri="{28A0092B-C50C-407E-A947-70E740481C1C}">
                                           <a14:useLocalDpi xmlns:a14="http://schemas.microsoft.com/office/drawing/2010/main" val="0"/>
@@ -2022,34 +2136,22 @@
     <w:p/>
     <w:p>
       <w:pPr>
-        <w:pStyle w:val="ListParagraph"/>
+        <w:pStyle w:val="PargrafodaLista"/>
         <w:numPr>
           <w:ilvl w:val="1"/>
           <w:numId w:val="4"/>
         </w:numPr>
       </w:pPr>
       <w:r>
-        <w:t xml:space="preserve">Para acelerar esta interrogação deve ser utilizado o </w:t>
-      </w:r>
-      <w:r>
-        <w:t>índice</w:t>
-      </w:r>
-      <w:r>
-        <w:t xml:space="preserve"> HASH de chave de pesquisa &lt;numTelefone, instanteChamada&gt; nas tabelas Transporta e EventoEmergencia. Como o WHERE é feito com uma relação de igualdade, onde T.numProcessoSocorro = E.numProcessoSocorro torna a procura mais eficiente do que o índice BTree já criado pela tabela inicialmente.</w:t>
-      </w:r>
-    </w:p>
-    <w:p>
-      <w:pPr>
-        <w:pStyle w:val="ListParagraph"/>
-      </w:pPr>
-      <w:r>
-        <w:t xml:space="preserve">Como os atributos que são utilizados são chaves primárias da sua </w:t>
-      </w:r>
-      <w:r>
-        <w:t>respetiva</w:t>
-      </w:r>
-      <w:r>
-        <w:t xml:space="preserve"> tabela, então não é necessário </w:t>
+        <w:t>Para acelerar esta interrogação deve ser utilizado o índice HASH de chave de pesquisa &lt;numTelefone, instanteChamada&gt; nas tabelas Transporta e EventoEmergencia. Como o WHERE é feito com uma relação de igualdade, onde T.numProcessoSocorro = E.numProcessoSocorro torna a procura mais eficiente do que o índice BTree já criado pela tabela inicialmente.</w:t>
+      </w:r>
+    </w:p>
+    <w:p>
+      <w:pPr>
+        <w:pStyle w:val="PargrafodaLista"/>
+      </w:pPr>
+      <w:r>
+        <w:t xml:space="preserve">Como os atributos que são utilizados são chaves primárias da sua respetiva tabela, então não é necessário </w:t>
       </w:r>
       <w:r>
         <w:t>percorrer</w:t>
@@ -2061,7 +2163,7 @@
     <w:p/>
     <w:p>
       <w:pPr>
-        <w:pStyle w:val="ListParagraph"/>
+        <w:pStyle w:val="PargrafodaLista"/>
         <w:numPr>
           <w:ilvl w:val="1"/>
           <w:numId w:val="4"/>
@@ -2131,7 +2233,7 @@
                                           <pic:cNvPicPr/>
                                         </pic:nvPicPr>
                                         <pic:blipFill>
-                                          <a:blip r:embed="rId13">
+                                          <a:blip r:embed="rId20">
                                             <a:extLst>
                                               <a:ext uri="{28A0092B-C50C-407E-A947-70E740481C1C}">
                                                 <a14:useLocalDpi xmlns:a14="http://schemas.microsoft.com/office/drawing/2010/main" val="0"/>
@@ -2180,7 +2282,7 @@
           </mc:Choice>
           <mc:Fallback>
             <w:pict>
-              <v:shape w14:anchorId="23FF1B72" id="Text Box 26" o:spid="_x0000_s1032" type="#_x0000_t202" style="position:absolute;left:0;text-align:left;margin-left:255.5pt;margin-top:20.15pt;width:219.25pt;height:70.35pt;z-index:251670528;visibility:visible;mso-wrap-style:square;mso-width-percent:0;mso-height-percent:0;mso-wrap-distance-left:9pt;mso-wrap-distance-top:0;mso-wrap-distance-right:9pt;mso-wrap-distance-bottom:0;mso-position-horizontal:absolute;mso-position-horizontal-relative:text;mso-position-vertical:absolute;mso-position-vertical-relative:text;mso-width-percent:0;mso-height-percent:0;mso-width-relative:margin;mso-height-relative:margin;v-text-anchor:top" o:gfxdata="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" fillcolor="white [3201]" strokeweight=".5pt">
+              <v:shape w14:anchorId="23FF1B72" id="Text Box 26" o:spid="_x0000_s1032" type="#_x0000_t202" style="position:absolute;left:0;text-align:left;margin-left:255.5pt;margin-top:20.15pt;width:219.25pt;height:70.35pt;z-index:251670528;visibility:visible;mso-wrap-style:square;mso-width-percent:0;mso-height-percent:0;mso-wrap-distance-left:9pt;mso-wrap-distance-top:0;mso-wrap-distance-right:9pt;mso-wrap-distance-bottom:0;mso-position-horizontal:absolute;mso-position-horizontal-relative:text;mso-position-vertical:absolute;mso-position-vertical-relative:text;mso-width-percent:0;mso-height-percent:0;mso-width-relative:margin;mso-height-relative:margin;v-text-anchor:top" o:gfxdata="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" fillcolor="white [3201]" strokeweight=".5pt">
                 <v:textbox>
                   <w:txbxContent>
                     <w:p>
@@ -2204,7 +2306,7 @@
                                     <pic:cNvPicPr/>
                                   </pic:nvPicPr>
                                   <pic:blipFill>
-                                    <a:blip r:embed="rId13">
+                                    <a:blip r:embed="rId21">
                                       <a:extLst>
                                         <a:ext uri="{28A0092B-C50C-407E-A947-70E740481C1C}">
                                           <a14:useLocalDpi xmlns:a14="http://schemas.microsoft.com/office/drawing/2010/main" val="0"/>
@@ -2302,7 +2404,7 @@
                                           <pic:cNvPicPr/>
                                         </pic:nvPicPr>
                                         <pic:blipFill>
-                                          <a:blip r:embed="rId14">
+                                          <a:blip r:embed="rId22">
                                             <a:extLst>
                                               <a:ext uri="{28A0092B-C50C-407E-A947-70E740481C1C}">
                                                 <a14:useLocalDpi xmlns:a14="http://schemas.microsoft.com/office/drawing/2010/main" val="0"/>
@@ -2351,7 +2453,7 @@
           </mc:Choice>
           <mc:Fallback>
             <w:pict>
-              <v:shape w14:anchorId="0701CFFB" id="Text Box 24" o:spid="_x0000_s1033" type="#_x0000_t202" style="position:absolute;left:0;text-align:left;margin-left:-12.15pt;margin-top:21.25pt;width:258.85pt;height:69.55pt;z-index:251668480;visibility:visible;mso-wrap-style:square;mso-width-percent:0;mso-height-percent:0;mso-wrap-distance-left:9pt;mso-wrap-distance-top:0;mso-wrap-distance-right:9pt;mso-wrap-distance-bottom:0;mso-position-horizontal:absolute;mso-position-horizontal-relative:text;mso-position-vertical:absolute;mso-position-vertical-relative:text;mso-width-percent:0;mso-height-percent:0;mso-width-relative:margin;mso-height-relative:margin;v-text-anchor:top" o:gfxdata="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" fillcolor="white [3201]" strokeweight=".5pt">
+              <v:shape w14:anchorId="0701CFFB" id="Text Box 24" o:spid="_x0000_s1033" type="#_x0000_t202" style="position:absolute;left:0;text-align:left;margin-left:-12.15pt;margin-top:21.25pt;width:258.85pt;height:69.55pt;z-index:251668480;visibility:visible;mso-wrap-style:square;mso-width-percent:0;mso-height-percent:0;mso-wrap-distance-left:9pt;mso-wrap-distance-top:0;mso-wrap-distance-right:9pt;mso-wrap-distance-bottom:0;mso-position-horizontal:absolute;mso-position-horizontal-relative:text;mso-position-vertical:absolute;mso-position-vertical-relative:text;mso-width-percent:0;mso-height-percent:0;mso-width-relative:margin;mso-height-relative:margin;v-text-anchor:top" o:gfxdata="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" fillcolor="white [3201]" strokeweight=".5pt">
                 <v:textbox>
                   <w:txbxContent>
                     <w:p>
@@ -2375,7 +2477,7 @@
                                     <pic:cNvPicPr/>
                                   </pic:nvPicPr>
                                   <pic:blipFill>
-                                    <a:blip r:embed="rId14">
+                                    <a:blip r:embed="rId23">
                                       <a:extLst>
                                         <a:ext uri="{28A0092B-C50C-407E-A947-70E740481C1C}">
                                           <a14:useLocalDpi xmlns:a14="http://schemas.microsoft.com/office/drawing/2010/main" val="0"/>
@@ -2436,10 +2538,7 @@
         <w:t xml:space="preserve">Para a criação do índice </w:t>
       </w:r>
       <w:r>
-        <w:t xml:space="preserve">HASH em </w:t>
-      </w:r>
-      <w:r>
-        <w:t>transporta</w:t>
+        <w:t>HASH em transporta</w:t>
       </w:r>
       <w:r>
         <w:t xml:space="preserve">:  </w:t>
@@ -2462,63 +2561,7 @@
           <w:highlight w:val="yellow"/>
           <w:lang w:val="en-US"/>
         </w:rPr>
-        <w:t xml:space="preserve">CREATE INDEX </w:t>
-      </w:r>
-      <w:r>
-        <w:rPr>
-          <w:highlight w:val="yellow"/>
-          <w:lang w:val="en-US"/>
-        </w:rPr>
-        <w:t>numProcSoc_</w:t>
-      </w:r>
-      <w:r>
-        <w:rPr>
-          <w:highlight w:val="yellow"/>
-          <w:lang w:val="en-US"/>
-        </w:rPr>
-        <w:t xml:space="preserve">indx ON </w:t>
-      </w:r>
-      <w:r>
-        <w:rPr>
-          <w:highlight w:val="yellow"/>
-          <w:lang w:val="en-US"/>
-        </w:rPr>
-        <w:t>transporta</w:t>
-      </w:r>
-      <w:r>
-        <w:rPr>
-          <w:highlight w:val="yellow"/>
-          <w:lang w:val="en-US"/>
-        </w:rPr>
-        <w:t xml:space="preserve"> USIN</w:t>
-      </w:r>
-      <w:r>
-        <w:rPr>
-          <w:highlight w:val="yellow"/>
-          <w:lang w:val="en-US"/>
-        </w:rPr>
-        <w:t>G H</w:t>
-      </w:r>
-      <w:r>
-        <w:rPr>
-          <w:highlight w:val="yellow"/>
-          <w:lang w:val="en-US"/>
-        </w:rPr>
-        <w:t>ASH(n</w:t>
-      </w:r>
-      <w:r>
-        <w:rPr>
-          <w:highlight w:val="yellow"/>
-          <w:lang w:val="en-US"/>
-        </w:rPr>
-        <w:t>umProcessoSocorro</w:t>
-      </w:r>
-      <w:r>
-        <w:rPr>
-          <w:highlight w:val="yellow"/>
-          <w:lang w:val="en-US"/>
-        </w:rPr>
-        <w:t>);</w:t>
+        <w:t>CREATE INDEX numProcSoc_indx ON transporta USING HASH(numProcessoSocorro);</w:t>
       </w:r>
     </w:p>
     <w:p>
@@ -2536,62 +2579,24 @@
           <w:color w:val="FF0000"/>
           <w:sz w:val="28"/>
           <w:szCs w:val="28"/>
-          <w:lang w:val="en-US"/>
-        </w:rPr>
-      </w:pPr>
-      <w:r>
-        <w:rPr>
-          <w:lang w:val="en-US"/>
-        </w:rPr>
-        <w:t>INDICE BT</w:t>
-      </w:r>
-      <w:r>
-        <w:rPr>
-          <w:lang w:val="en-US"/>
-        </w:rPr>
-        <w:t>ree</w:t>
-      </w:r>
-      <w:r>
-        <w:rPr>
-          <w:lang w:val="en-US"/>
-        </w:rPr>
-        <w:t xml:space="preserve"> </w:t>
-      </w:r>
-      <w:r>
-        <w:rPr>
-          <w:lang w:val="en-US"/>
-        </w:rPr>
-        <w:t xml:space="preserve">no </w:t>
-      </w:r>
-      <w:r>
-        <w:rPr>
-          <w:lang w:val="en-US"/>
-        </w:rPr>
-        <w:t>tran</w:t>
-      </w:r>
-      <w:r>
-        <w:rPr>
-          <w:lang w:val="en-US"/>
-        </w:rPr>
+        </w:rPr>
+      </w:pPr>
+      <w:r>
+        <w:t xml:space="preserve">INDICE </w:t>
+      </w:r>
+      <w:proofErr w:type="spellStart"/>
+      <w:r>
+        <w:t>BTree</w:t>
+      </w:r>
+      <w:proofErr w:type="spellEnd"/>
+      <w:r>
+        <w:t xml:space="preserve"> no tran</w:t>
+      </w:r>
+      <w:r>
         <w:t>s</w:t>
       </w:r>
       <w:r>
-        <w:rPr>
-          <w:lang w:val="en-US"/>
-        </w:rPr>
-        <w:t>porta</w:t>
-      </w:r>
-      <w:r>
-        <w:rPr>
-          <w:lang w:val="en-US"/>
-        </w:rPr>
-        <w:t xml:space="preserve"> </w:t>
-      </w:r>
-      <w:r>
-        <w:rPr>
-          <w:lang w:val="en-US"/>
-        </w:rPr>
-        <w:t xml:space="preserve">-&gt; </w:t>
+        <w:t xml:space="preserve">porta -&gt; </w:t>
       </w:r>
       <w:r>
         <w:rPr>
@@ -2599,7 +2604,6 @@
           <w:color w:val="FF0000"/>
           <w:sz w:val="28"/>
           <w:szCs w:val="32"/>
-          <w:lang w:val="en-US"/>
         </w:rPr>
         <w:t xml:space="preserve">Time: </w:t>
       </w:r>
@@ -2609,16 +2613,25 @@
           <w:color w:val="FF0000"/>
           <w:sz w:val="28"/>
           <w:szCs w:val="28"/>
-          <w:lang w:val="en-US"/>
-        </w:rPr>
-        <w:t>3.609 ms</w:t>
-      </w:r>
-      <w:r>
-        <w:rPr>
+        </w:rPr>
+        <w:t xml:space="preserve">3.609 </w:t>
+      </w:r>
+      <w:proofErr w:type="spellStart"/>
+      <w:r>
+        <w:rPr>
+          <w:rFonts w:ascii="Monaco" w:hAnsi="Monaco" w:cs="Monaco"/>
           <w:color w:val="FF0000"/>
           <w:sz w:val="28"/>
           <w:szCs w:val="28"/>
-          <w:lang w:val="en-US"/>
+        </w:rPr>
+        <w:t>ms</w:t>
+      </w:r>
+      <w:proofErr w:type="spellEnd"/>
+      <w:r>
+        <w:rPr>
+          <w:color w:val="FF0000"/>
+          <w:sz w:val="28"/>
+          <w:szCs w:val="28"/>
         </w:rPr>
         <w:t xml:space="preserve"> </w:t>
       </w:r>
@@ -2631,32 +2644,10 @@
           <w:color w:val="00FF00"/>
           <w:sz w:val="28"/>
           <w:szCs w:val="30"/>
-          <w:lang w:val="en-US"/>
-        </w:rPr>
-      </w:pPr>
-      <w:r>
-        <w:rPr>
-          <w:lang w:val="en-US"/>
-        </w:rPr>
-        <w:t xml:space="preserve">INDICE </w:t>
-      </w:r>
-      <w:r>
-        <w:rPr>
-          <w:lang w:val="en-US"/>
-        </w:rPr>
-        <w:t xml:space="preserve">HASH no </w:t>
-      </w:r>
-      <w:r>
-        <w:rPr>
-          <w:lang w:val="en-US"/>
-        </w:rPr>
-        <w:t xml:space="preserve">transporta  </w:t>
-      </w:r>
-      <w:r>
-        <w:rPr>
-          <w:lang w:val="en-US"/>
-        </w:rPr>
-        <w:t xml:space="preserve"> -&gt; </w:t>
+        </w:rPr>
+      </w:pPr>
+      <w:r>
+        <w:t xml:space="preserve">INDICE HASH no transporta   -&gt; </w:t>
       </w:r>
       <w:r>
         <w:rPr>
@@ -2664,7 +2655,6 @@
           <w:color w:val="00FF00"/>
           <w:sz w:val="28"/>
           <w:szCs w:val="30"/>
-          <w:lang w:val="en-US"/>
         </w:rPr>
         <w:t xml:space="preserve">Time: </w:t>
       </w:r>
@@ -2674,7 +2664,6 @@
           <w:color w:val="00FF00"/>
           <w:sz w:val="28"/>
           <w:szCs w:val="30"/>
-          <w:lang w:val="en-US"/>
         </w:rPr>
         <w:t>1</w:t>
       </w:r>
@@ -2684,7 +2673,6 @@
           <w:color w:val="00FF00"/>
           <w:sz w:val="28"/>
           <w:szCs w:val="30"/>
-          <w:lang w:val="en-US"/>
         </w:rPr>
         <w:t>.75</w:t>
       </w:r>
@@ -2694,7 +2682,6 @@
           <w:color w:val="00FF00"/>
           <w:sz w:val="28"/>
           <w:szCs w:val="30"/>
-          <w:lang w:val="en-US"/>
         </w:rPr>
         <w:t>44</w:t>
       </w:r>
@@ -2704,7 +2691,6 @@
           <w:color w:val="00FF00"/>
           <w:sz w:val="28"/>
           <w:szCs w:val="30"/>
-          <w:lang w:val="en-US"/>
         </w:rPr>
         <w:t>ms</w:t>
       </w:r>
@@ -2716,7 +2702,6 @@
           <w:color w:val="00FF00"/>
           <w:sz w:val="28"/>
           <w:szCs w:val="30"/>
-          <w:lang w:val="en-US"/>
         </w:rPr>
       </w:pPr>
     </w:p>
@@ -2792,8 +2777,260 @@
         <w:ind w:left="720"/>
       </w:pPr>
     </w:p>
+    <w:p>
+      <w:pPr>
+        <w:ind w:left="720"/>
+      </w:pPr>
+    </w:p>
+    <w:p>
+      <w:pPr>
+        <w:ind w:left="720"/>
+      </w:pPr>
+    </w:p>
+    <w:p>
+      <w:pPr>
+        <w:ind w:left="720"/>
+      </w:pPr>
+    </w:p>
+    <w:p>
+      <w:pPr>
+        <w:ind w:left="720"/>
+      </w:pPr>
+    </w:p>
+    <w:p>
+      <w:pPr>
+        <w:ind w:left="720"/>
+      </w:pPr>
+    </w:p>
+    <w:p>
+      <w:pPr>
+        <w:ind w:left="720"/>
+      </w:pPr>
+    </w:p>
+    <w:p>
+      <w:pPr>
+        <w:ind w:left="720"/>
+      </w:pPr>
+    </w:p>
+    <w:p>
+      <w:pPr>
+        <w:ind w:left="720"/>
+      </w:pPr>
+    </w:p>
+    <w:p>
+      <w:pPr>
+        <w:ind w:left="720"/>
+      </w:pPr>
+    </w:p>
+    <w:p>
+      <w:pPr>
+        <w:ind w:left="720"/>
+      </w:pPr>
+    </w:p>
+    <w:p>
+      <w:pPr>
+        <w:ind w:left="720"/>
+      </w:pPr>
+    </w:p>
+    <w:p>
+      <w:pPr>
+        <w:ind w:left="720"/>
+      </w:pPr>
+    </w:p>
+    <w:p>
+      <w:pPr>
+        <w:ind w:left="720"/>
+      </w:pPr>
+    </w:p>
+    <w:p>
+      <w:pPr>
+        <w:ind w:left="720"/>
+      </w:pPr>
+    </w:p>
+    <w:p>
+      <w:pPr>
+        <w:ind w:left="720"/>
+      </w:pPr>
+    </w:p>
+    <w:p>
+      <w:pPr>
+        <w:ind w:left="720"/>
+      </w:pPr>
+    </w:p>
+    <w:p>
+      <w:pPr>
+        <w:pStyle w:val="Ttulo1"/>
+        <w:rPr>
+          <w:sz w:val="56"/>
+          <w:szCs w:val="56"/>
+        </w:rPr>
+      </w:pPr>
+      <w:r>
+        <w:rPr>
+          <w:sz w:val="56"/>
+          <w:szCs w:val="56"/>
+        </w:rPr>
+        <w:t>DATA WAREHOUSE</w:t>
+      </w:r>
+    </w:p>
+    <w:p/>
+    <w:p>
+      <w:pPr>
+        <w:ind w:firstLine="720"/>
+      </w:pPr>
+      <w:r>
+        <w:t>Criação das Tabelas</w:t>
+      </w:r>
+    </w:p>
+    <w:p>
+      <w:pPr>
+        <w:ind w:left="720"/>
+        <w:rPr>
+          <w:noProof/>
+        </w:rPr>
+      </w:pPr>
+      <w:r>
+        <w:rPr>
+          <w:noProof/>
+        </w:rPr>
+        <w:drawing>
+          <wp:inline distT="0" distB="0" distL="0" distR="0" wp14:anchorId="0064AAEB" wp14:editId="63678004">
+            <wp:extent cx="4216400" cy="4629585"/>
+            <wp:effectExtent l="0" t="0" r="0" b="0"/>
+            <wp:docPr id="12" name="Imagem 12"/>
+            <wp:cNvGraphicFramePr>
+              <a:graphicFrameLocks xmlns:a="http://schemas.openxmlformats.org/drawingml/2006/main" noChangeAspect="1"/>
+            </wp:cNvGraphicFramePr>
+            <a:graphic xmlns:a="http://schemas.openxmlformats.org/drawingml/2006/main">
+              <a:graphicData uri="http://schemas.openxmlformats.org/drawingml/2006/picture">
+                <pic:pic xmlns:pic="http://schemas.openxmlformats.org/drawingml/2006/picture">
+                  <pic:nvPicPr>
+                    <pic:cNvPr id="0" name="Picture 5"/>
+                    <pic:cNvPicPr>
+                      <a:picLocks noChangeAspect="1" noChangeArrowheads="1"/>
+                    </pic:cNvPicPr>
+                  </pic:nvPicPr>
+                  <pic:blipFill>
+                    <a:blip r:embed="rId24">
+                      <a:extLst>
+                        <a:ext uri="{28A0092B-C50C-407E-A947-70E740481C1C}">
+                          <a14:useLocalDpi xmlns:a14="http://schemas.microsoft.com/office/drawing/2010/main" val="0"/>
+                        </a:ext>
+                      </a:extLst>
+                    </a:blip>
+                    <a:srcRect/>
+                    <a:stretch>
+                      <a:fillRect/>
+                    </a:stretch>
+                  </pic:blipFill>
+                  <pic:spPr bwMode="auto">
+                    <a:xfrm>
+                      <a:off x="0" y="0"/>
+                      <a:ext cx="4233412" cy="4648264"/>
+                    </a:xfrm>
+                    <a:prstGeom prst="rect">
+                      <a:avLst/>
+                    </a:prstGeom>
+                    <a:noFill/>
+                    <a:ln>
+                      <a:noFill/>
+                    </a:ln>
+                  </pic:spPr>
+                </pic:pic>
+              </a:graphicData>
+            </a:graphic>
+          </wp:inline>
+        </w:drawing>
+      </w:r>
+    </w:p>
+    <w:p>
+      <w:pPr>
+        <w:ind w:left="720"/>
+        <w:rPr>
+          <w:noProof/>
+        </w:rPr>
+      </w:pPr>
+    </w:p>
+    <w:p>
+      <w:pPr>
+        <w:ind w:left="720"/>
+        <w:rPr>
+          <w:noProof/>
+        </w:rPr>
+      </w:pPr>
+      <w:r>
+        <w:rPr>
+          <w:noProof/>
+        </w:rPr>
+        <w:t>Populate</w:t>
+      </w:r>
+    </w:p>
+    <w:p>
+      <w:pPr>
+        <w:ind w:left="720"/>
+      </w:pPr>
+      <w:bookmarkStart w:id="0" w:name="_GoBack"/>
+      <w:r>
+        <w:rPr>
+          <w:noProof/>
+        </w:rPr>
+        <w:drawing>
+          <wp:inline distT="0" distB="0" distL="0" distR="0" wp14:anchorId="650D874F" wp14:editId="284A5E71">
+            <wp:extent cx="4207933" cy="2400435"/>
+            <wp:effectExtent l="0" t="0" r="2540" b="0"/>
+            <wp:docPr id="13" name="Imagem 13"/>
+            <wp:cNvGraphicFramePr>
+              <a:graphicFrameLocks xmlns:a="http://schemas.openxmlformats.org/drawingml/2006/main" noChangeAspect="1"/>
+            </wp:cNvGraphicFramePr>
+            <a:graphic xmlns:a="http://schemas.openxmlformats.org/drawingml/2006/main">
+              <a:graphicData uri="http://schemas.openxmlformats.org/drawingml/2006/picture">
+                <pic:pic xmlns:pic="http://schemas.openxmlformats.org/drawingml/2006/picture">
+                  <pic:nvPicPr>
+                    <pic:cNvPr id="0" name="Picture 6"/>
+                    <pic:cNvPicPr>
+                      <a:picLocks noChangeAspect="1" noChangeArrowheads="1"/>
+                    </pic:cNvPicPr>
+                  </pic:nvPicPr>
+                  <pic:blipFill rotWithShape="1">
+                    <a:blip r:embed="rId25">
+                      <a:extLst>
+                        <a:ext uri="{28A0092B-C50C-407E-A947-70E740481C1C}">
+                          <a14:useLocalDpi xmlns:a14="http://schemas.microsoft.com/office/drawing/2010/main" val="0"/>
+                        </a:ext>
+                      </a:extLst>
+                    </a:blip>
+                    <a:srcRect r="2769"/>
+                    <a:stretch/>
+                  </pic:blipFill>
+                  <pic:spPr bwMode="auto">
+                    <a:xfrm>
+                      <a:off x="0" y="0"/>
+                      <a:ext cx="4232805" cy="2414623"/>
+                    </a:xfrm>
+                    <a:prstGeom prst="rect">
+                      <a:avLst/>
+                    </a:prstGeom>
+                    <a:noFill/>
+                    <a:ln>
+                      <a:noFill/>
+                    </a:ln>
+                    <a:extLst>
+                      <a:ext uri="{53640926-AAD7-44D8-BBD7-CCE9431645EC}">
+                        <a14:shadowObscured xmlns:a14="http://schemas.microsoft.com/office/drawing/2010/main"/>
+                      </a:ext>
+                    </a:extLst>
+                  </pic:spPr>
+                </pic:pic>
+              </a:graphicData>
+            </a:graphic>
+          </wp:inline>
+        </w:drawing>
+      </w:r>
+    </w:p>
+    <w:bookmarkEnd w:id="0"/>
+    <w:p/>
     <w:sectPr>
-      <w:footerReference w:type="default" r:id="rId15"/>
+      <w:footerReference w:type="default" r:id="rId26"/>
       <w:pgSz w:w="11900" w:h="16840"/>
       <w:pgMar w:top="1440" w:right="1440" w:bottom="1440" w:left="1440" w:header="708" w:footer="708" w:gutter="0"/>
       <w:cols w:space="708"/>
@@ -2827,7 +3064,7 @@
 <w:ftr xmlns:wpc="http://schemas.microsoft.com/office/word/2010/wordprocessingCanvas" xmlns:cx="http://schemas.microsoft.com/office/drawing/2014/chartex" xmlns:cx1="http://schemas.microsoft.com/office/drawing/2015/9/8/chartex" xmlns:cx2="http://schemas.microsoft.com/office/drawing/2015/10/21/chartex" xmlns:cx3="http://schemas.microsoft.com/office/drawing/2016/5/9/chartex" xmlns:cx4="http://schemas.microsoft.com/office/drawing/2016/5/10/chartex" xmlns:cx5="http://schemas.microsoft.com/office/drawing/2016/5/11/chartex" xmlns:cx6="http://schemas.microsoft.com/office/drawing/2016/5/12/chartex" xmlns:cx7="http://schemas.microsoft.com/office/drawing/2016/5/13/chartex" xmlns:cx8="http://schemas.microsoft.com/office/drawing/2016/5/14/chartex" xmlns:mc="http://schemas.openxmlformats.org/markup-compatibility/2006" xmlns:aink="http://schemas.microsoft.com/office/drawing/2016/ink" xmlns:am3d="http://schemas.microsoft.com/office/drawing/2017/model3d" xmlns:o="urn:schemas-microsoft-com:office:office" xmlns:r="http://schemas.openxmlformats.org/officeDocument/2006/relationships" xmlns:m="http://schemas.openxmlformats.org/officeDocument/2006/math" xmlns:v="urn:schemas-microsoft-com:vml" xmlns:wp14="http://schemas.microsoft.com/office/word/2010/wordprocessingDrawing" xmlns:wp="http://schemas.openxmlformats.org/drawingml/2006/wordprocessingDrawing" xmlns:w10="urn:schemas-microsoft-com:office:word" xmlns:w="http://schemas.openxmlformats.org/wordprocessingml/2006/main" xmlns:w14="http://schemas.microsoft.com/office/word/2010/wordml" xmlns:w15="http://schemas.microsoft.com/office/word/2012/wordml" xmlns:w16cid="http://schemas.microsoft.com/office/word/2016/wordml/cid" xmlns:w16se="http://schemas.microsoft.com/office/word/2015/wordml/symex" xmlns:wpg="http://schemas.microsoft.com/office/word/2010/wordprocessingGroup" xmlns:wpi="http://schemas.microsoft.com/office/word/2010/wordprocessingInk" xmlns:wne="http://schemas.microsoft.com/office/word/2006/wordml" xmlns:wps="http://schemas.microsoft.com/office/word/2010/wordprocessingShape" mc:Ignorable="w14 w15 w16se w16cid wp14">
   <w:p>
     <w:pPr>
-      <w:pStyle w:val="Footer"/>
+      <w:pStyle w:val="Rodap"/>
       <w:rPr>
         <w:color w:val="767171" w:themeColor="background2" w:themeShade="80"/>
         <w:sz w:val="21"/>
@@ -3652,11 +3889,11 @@
       <w:lang w:val="pt-PT"/>
     </w:rPr>
   </w:style>
-  <w:style w:type="paragraph" w:styleId="Heading1">
+  <w:style w:type="paragraph" w:styleId="Ttulo1">
     <w:name w:val="heading 1"/>
     <w:basedOn w:val="Normal"/>
     <w:next w:val="Normal"/>
-    <w:link w:val="Heading1Char"/>
+    <w:link w:val="Ttulo1Carter"/>
     <w:uiPriority w:val="9"/>
     <w:qFormat/>
     <w:rsid w:val="00AA0808"/>
@@ -3673,11 +3910,11 @@
       <w:szCs w:val="32"/>
     </w:rPr>
   </w:style>
-  <w:style w:type="paragraph" w:styleId="Heading2">
+  <w:style w:type="paragraph" w:styleId="Ttulo2">
     <w:name w:val="heading 2"/>
     <w:basedOn w:val="Normal"/>
     <w:next w:val="Normal"/>
-    <w:link w:val="Heading2Char"/>
+    <w:link w:val="Ttulo2Carter"/>
     <w:uiPriority w:val="9"/>
     <w:unhideWhenUsed/>
     <w:qFormat/>
@@ -3695,13 +3932,13 @@
       <w:szCs w:val="26"/>
     </w:rPr>
   </w:style>
-  <w:style w:type="character" w:default="1" w:styleId="DefaultParagraphFont">
+  <w:style w:type="character" w:default="1" w:styleId="Tipodeletrapredefinidodopargrafo">
     <w:name w:val="Default Paragraph Font"/>
     <w:uiPriority w:val="1"/>
     <w:semiHidden/>
     <w:unhideWhenUsed/>
   </w:style>
-  <w:style w:type="table" w:default="1" w:styleId="TableNormal">
+  <w:style w:type="table" w:default="1" w:styleId="Tabelanormal">
     <w:name w:val="Normal Table"/>
     <w:uiPriority w:val="99"/>
     <w:semiHidden/>
@@ -3716,16 +3953,16 @@
       </w:tblCellMar>
     </w:tblPr>
   </w:style>
-  <w:style w:type="numbering" w:default="1" w:styleId="NoList">
+  <w:style w:type="numbering" w:default="1" w:styleId="Semlista">
     <w:name w:val="No List"/>
     <w:uiPriority w:val="99"/>
     <w:semiHidden/>
     <w:unhideWhenUsed/>
   </w:style>
-  <w:style w:type="character" w:customStyle="1" w:styleId="Heading2Char">
-    <w:name w:val="Heading 2 Char"/>
-    <w:basedOn w:val="DefaultParagraphFont"/>
-    <w:link w:val="Heading2"/>
+  <w:style w:type="character" w:customStyle="1" w:styleId="Ttulo2Carter">
+    <w:name w:val="Título 2 Caráter"/>
+    <w:basedOn w:val="Tipodeletrapredefinidodopargrafo"/>
+    <w:link w:val="Ttulo2"/>
     <w:uiPriority w:val="9"/>
     <w:rsid w:val="00D731DD"/>
     <w:rPr>
@@ -3747,10 +3984,10 @@
       <w:rFonts w:ascii="Times New Roman" w:eastAsia="Times New Roman" w:hAnsi="Times New Roman" w:cs="Times New Roman"/>
     </w:rPr>
   </w:style>
-  <w:style w:type="character" w:customStyle="1" w:styleId="Heading1Char">
-    <w:name w:val="Heading 1 Char"/>
-    <w:basedOn w:val="DefaultParagraphFont"/>
-    <w:link w:val="Heading1"/>
+  <w:style w:type="character" w:customStyle="1" w:styleId="Ttulo1Carter">
+    <w:name w:val="Título 1 Caráter"/>
+    <w:basedOn w:val="Tipodeletrapredefinidodopargrafo"/>
+    <w:link w:val="Ttulo1"/>
     <w:uiPriority w:val="9"/>
     <w:rsid w:val="00AA0808"/>
     <w:rPr>
@@ -3761,10 +3998,10 @@
       <w:lang w:val="en-US"/>
     </w:rPr>
   </w:style>
-  <w:style w:type="paragraph" w:styleId="Header">
+  <w:style w:type="paragraph" w:styleId="Cabealho">
     <w:name w:val="header"/>
     <w:basedOn w:val="Normal"/>
-    <w:link w:val="HeaderChar"/>
+    <w:link w:val="CabealhoCarter"/>
     <w:uiPriority w:val="99"/>
     <w:unhideWhenUsed/>
     <w:rsid w:val="00AA0808"/>
@@ -3775,20 +4012,20 @@
       </w:tabs>
     </w:pPr>
   </w:style>
-  <w:style w:type="character" w:customStyle="1" w:styleId="HeaderChar">
-    <w:name w:val="Header Char"/>
-    <w:basedOn w:val="DefaultParagraphFont"/>
-    <w:link w:val="Header"/>
+  <w:style w:type="character" w:customStyle="1" w:styleId="CabealhoCarter">
+    <w:name w:val="Cabeçalho Caráter"/>
+    <w:basedOn w:val="Tipodeletrapredefinidodopargrafo"/>
+    <w:link w:val="Cabealho"/>
     <w:uiPriority w:val="99"/>
     <w:rsid w:val="00AA0808"/>
     <w:rPr>
       <w:lang w:val="en-US"/>
     </w:rPr>
   </w:style>
-  <w:style w:type="paragraph" w:styleId="Footer">
+  <w:style w:type="paragraph" w:styleId="Rodap">
     <w:name w:val="footer"/>
     <w:basedOn w:val="Normal"/>
-    <w:link w:val="FooterChar"/>
+    <w:link w:val="RodapCarter"/>
     <w:uiPriority w:val="99"/>
     <w:unhideWhenUsed/>
     <w:rsid w:val="00AA0808"/>
@@ -3799,17 +4036,17 @@
       </w:tabs>
     </w:pPr>
   </w:style>
-  <w:style w:type="character" w:customStyle="1" w:styleId="FooterChar">
-    <w:name w:val="Footer Char"/>
-    <w:basedOn w:val="DefaultParagraphFont"/>
-    <w:link w:val="Footer"/>
+  <w:style w:type="character" w:customStyle="1" w:styleId="RodapCarter">
+    <w:name w:val="Rodapé Caráter"/>
+    <w:basedOn w:val="Tipodeletrapredefinidodopargrafo"/>
+    <w:link w:val="Rodap"/>
     <w:uiPriority w:val="99"/>
     <w:rsid w:val="00AA0808"/>
     <w:rPr>
       <w:lang w:val="en-US"/>
     </w:rPr>
   </w:style>
-  <w:style w:type="paragraph" w:styleId="ListParagraph">
+  <w:style w:type="paragraph" w:styleId="PargrafodaLista">
     <w:name w:val="List Paragraph"/>
     <w:basedOn w:val="Normal"/>
     <w:uiPriority w:val="34"/>
@@ -3820,10 +4057,10 @@
       <w:contextualSpacing/>
     </w:pPr>
   </w:style>
-  <w:style w:type="paragraph" w:styleId="HTMLPreformatted">
+  <w:style w:type="paragraph" w:styleId="HTMLpr-formatado">
     <w:name w:val="HTML Preformatted"/>
     <w:basedOn w:val="Normal"/>
-    <w:link w:val="HTMLPreformattedChar"/>
+    <w:link w:val="HTMLpr-formatadoCarter"/>
     <w:uiPriority w:val="99"/>
     <w:unhideWhenUsed/>
     <w:rsid w:val="001233AE"/>
@@ -3853,10 +4090,10 @@
       <w:szCs w:val="20"/>
     </w:rPr>
   </w:style>
-  <w:style w:type="character" w:customStyle="1" w:styleId="HTMLPreformattedChar">
-    <w:name w:val="HTML Preformatted Char"/>
-    <w:basedOn w:val="DefaultParagraphFont"/>
-    <w:link w:val="HTMLPreformatted"/>
+  <w:style w:type="character" w:customStyle="1" w:styleId="HTMLpr-formatadoCarter">
+    <w:name w:val="HTML pré-formatado Caráter"/>
+    <w:basedOn w:val="Tipodeletrapredefinidodopargrafo"/>
+    <w:link w:val="HTMLpr-formatado"/>
     <w:uiPriority w:val="99"/>
     <w:rsid w:val="001233AE"/>
     <w:rPr>
@@ -3866,9 +4103,9 @@
       <w:lang w:val="en-US"/>
     </w:rPr>
   </w:style>
-  <w:style w:type="character" w:styleId="Hyperlink">
+  <w:style w:type="character" w:styleId="Hiperligao">
     <w:name w:val="Hyperlink"/>
-    <w:basedOn w:val="DefaultParagraphFont"/>
+    <w:basedOn w:val="Tipodeletrapredefinidodopargrafo"/>
     <w:uiPriority w:val="99"/>
     <w:unhideWhenUsed/>
     <w:rsid w:val="00892367"/>
@@ -3877,9 +4114,9 @@
       <w:u w:val="single"/>
     </w:rPr>
   </w:style>
-  <w:style w:type="character" w:styleId="UnresolvedMention">
+  <w:style w:type="character" w:styleId="MenoNoResolvida">
     <w:name w:val="Unresolved Mention"/>
-    <w:basedOn w:val="DefaultParagraphFont"/>
+    <w:basedOn w:val="Tipodeletrapredefinidodopargrafo"/>
     <w:uiPriority w:val="99"/>
     <w:rsid w:val="00892367"/>
     <w:rPr>
@@ -4156,7 +4393,7 @@
 </file>
 
 <file path=customXml/itemProps1.xml><?xml version="1.0" encoding="utf-8"?>
-<ds:datastoreItem xmlns:ds="http://schemas.openxmlformats.org/officeDocument/2006/customXml" ds:itemID="{F907565A-569E-CA42-A3A2-AA03D32D397D}">
+<ds:datastoreItem xmlns:ds="http://schemas.openxmlformats.org/officeDocument/2006/customXml" ds:itemID="{045CF150-20BE-417B-A156-E4CC63BBFEE8}">
   <ds:schemaRefs>
     <ds:schemaRef ds:uri="http://schemas.openxmlformats.org/officeDocument/2006/bibliography"/>
   </ds:schemaRefs>
